--- a/Nagy Házi Spec.docx
+++ b/Nagy Házi Spec.docx
@@ -139,25 +139,7 @@
             <w:color w:val="000000" w:themeColor="text1"/>
             <w:u w:val="dotted"/>
           </w:rPr>
-          <w:t>Szerk</w:t>
-        </w:r>
-        <w:r>
-          <w:rPr>
-            <w:rStyle w:val="Hiperhivatkozs"/>
-            <w:rFonts w:cstheme="minorHAnsi"/>
-            <w:color w:val="000000" w:themeColor="text1"/>
-            <w:u w:val="dotted"/>
-          </w:rPr>
-          <w:t>e</w:t>
-        </w:r>
-        <w:r>
-          <w:rPr>
-            <w:rStyle w:val="Hiperhivatkozs"/>
-            <w:rFonts w:cstheme="minorHAnsi"/>
-            <w:color w:val="000000" w:themeColor="text1"/>
-            <w:u w:val="dotted"/>
-          </w:rPr>
-          <w:t>sztő</w:t>
+          <w:t>Szerkesztő</w:t>
         </w:r>
       </w:hyperlink>
     </w:p>
@@ -175,35 +157,33 @@
           <w:u w:val="dotted"/>
         </w:rPr>
       </w:pPr>
-      <w:hyperlink w:anchor="_Szimulátor_„algoritmus_futtató”:_1" w:tooltip="Szimulátor részletes leírása" w:history="1">
-        <w:r>
-          <w:rPr>
-            <w:rStyle w:val="Hiperhivatkozs"/>
-            <w:rFonts w:cstheme="minorHAnsi"/>
-            <w:color w:val="000000" w:themeColor="text1"/>
-            <w:u w:val="dotted"/>
-          </w:rPr>
-          <w:t>Szim</w:t>
-        </w:r>
-        <w:r>
-          <w:rPr>
-            <w:rStyle w:val="Hiperhivatkozs"/>
-            <w:rFonts w:cstheme="minorHAnsi"/>
-            <w:color w:val="000000" w:themeColor="text1"/>
-            <w:u w:val="dotted"/>
-          </w:rPr>
-          <w:t>u</w:t>
-        </w:r>
-        <w:r>
-          <w:rPr>
-            <w:rStyle w:val="Hiperhivatkozs"/>
-            <w:rFonts w:cstheme="minorHAnsi"/>
-            <w:color w:val="000000" w:themeColor="text1"/>
-            <w:u w:val="dotted"/>
-          </w:rPr>
-          <w:t>látor</w:t>
-        </w:r>
-      </w:hyperlink>
+      <w:r>
+        <w:fldChar w:fldCharType="begin"/>
+      </w:r>
+      <w:r>
+        <w:instrText>HYPERLINK  \l "_Szimulátor_\„algoritmus_futtató\”:" \o "Szimulátor részletes leírása"</w:instrText>
+      </w:r>
+      <w:r>
+        <w:fldChar w:fldCharType="separate"/>
+      </w:r>
+      <w:r>
+        <w:rPr>
+          <w:rStyle w:val="Hiperhivatkozs"/>
+          <w:rFonts w:cstheme="minorHAnsi"/>
+          <w:color w:val="000000" w:themeColor="text1"/>
+          <w:u w:val="dotted"/>
+        </w:rPr>
+        <w:t>Szimulátor</w:t>
+      </w:r>
+      <w:r>
+        <w:rPr>
+          <w:rStyle w:val="Hiperhivatkozs"/>
+          <w:rFonts w:cstheme="minorHAnsi"/>
+          <w:color w:val="000000" w:themeColor="text1"/>
+          <w:u w:val="dotted"/>
+        </w:rPr>
+        <w:fldChar w:fldCharType="end"/>
+      </w:r>
     </w:p>
     <w:p>
       <w:pPr>
@@ -352,7 +332,13 @@
     </w:p>
     <w:p>
       <w:r>
-        <w:t>Itt valósítható meg a program egyik lényeges működése, maga a szerkesztés. Két fő részből áll: eszköztár és vászo</w:t>
+        <w:t>Itt valós</w:t>
+      </w:r>
+      <w:r>
+        <w:t>ul</w:t>
+      </w:r>
+      <w:r>
+        <w:t xml:space="preserve"> meg a program egyik lényeges működése, maga a szerkesztés. Két fő részből áll: eszköztár és vászo</w:t>
       </w:r>
       <w:r>
         <w:t>n.</w:t>
@@ -435,7 +421,43 @@
         </w:numPr>
       </w:pPr>
       <w:r>
-        <w:t>Új él eszköz: Ha aktív, egy meglévő csúcsra kattintva ki lehet jelölni az él első csúcsát. Ha ezután üres helyre történik a második kattintás, akkor visszavonódik a művelet. Ha a második kijelölés még nem történt meg, de az első igen, ezt vizuálisan lehet látni, hisz az első kiválasztott csúcstól egy vonal fog vezetni a kurzorig. A második csúcs sikeres kiválasztása után a kapcsolat létrejön és innentől össze lesznek, vizuálisan és logikailag, kötve.</w:t>
+        <w:t>Új él</w:t>
+      </w:r>
+      <w:r>
+        <w:t>/él törlés</w:t>
+      </w:r>
+      <w:r>
+        <w:t xml:space="preserve"> eszköz: Ha aktív egy meglévő csúcsra kattintva ki lehet jelölni az él első csúcsát. Ha ezután üres helyre történik a második kattintás, akkor visszavonódik a művelet. Ha a második kijelölés még nem történt meg, de az első igen, ezt vizuálisan lehet látni, hisz az első kiválasztott csúcstól egy vonal fog vezetni a kurzorig. A második csúcs sikeres kiválasztása után</w:t>
+      </w:r>
+      <w:r>
+        <w:t xml:space="preserve"> két lehetőség van:</w:t>
+      </w:r>
+    </w:p>
+    <w:p>
+      <w:pPr>
+        <w:pStyle w:val="Listaszerbekezds"/>
+        <w:numPr>
+          <w:ilvl w:val="2"/>
+          <w:numId w:val="5"/>
+        </w:numPr>
+      </w:pPr>
+      <w:r>
+        <w:t>Ha a két kiválasztott csúcs között nincs kapcsolat,</w:t>
+      </w:r>
+      <w:r>
+        <w:t xml:space="preserve"> a kapcsolat létrejön és innentől össze lesznek, vizuálisan és logikailag, kötve.</w:t>
+      </w:r>
+    </w:p>
+    <w:p>
+      <w:pPr>
+        <w:pStyle w:val="Listaszerbekezds"/>
+        <w:numPr>
+          <w:ilvl w:val="2"/>
+          <w:numId w:val="5"/>
+        </w:numPr>
+      </w:pPr>
+      <w:r>
+        <w:t>Ha a két kiválasztott csúcs között már van meglévő kapcsolat, a már meglévő kapcsolat törlődik és innentől köztük nem lesz se logikai se vizuális kapcsolat.</w:t>
       </w:r>
     </w:p>
     <w:p>
@@ -514,20 +536,465 @@
       </w:r>
     </w:p>
     <w:p>
+      <w:r>
+        <w:t>A szerkesztőben egy menüsáv is lesz az ablak tetején:</w:t>
+      </w:r>
+    </w:p>
+    <w:p>
+      <w:pPr>
+        <w:pStyle w:val="Listaszerbekezds"/>
+        <w:numPr>
+          <w:ilvl w:val="0"/>
+          <w:numId w:val="9"/>
+        </w:numPr>
+      </w:pPr>
+      <w:r>
+        <w:t>File:</w:t>
+      </w:r>
+    </w:p>
+    <w:p>
+      <w:pPr>
+        <w:pStyle w:val="Listaszerbekezds"/>
+        <w:numPr>
+          <w:ilvl w:val="1"/>
+          <w:numId w:val="9"/>
+        </w:numPr>
+      </w:pPr>
+      <w:proofErr w:type="spellStart"/>
+      <w:r>
+        <w:t>new</w:t>
+      </w:r>
+      <w:proofErr w:type="spellEnd"/>
+      <w:r>
+        <w:t xml:space="preserve">: </w:t>
+      </w:r>
+      <w:r>
+        <w:t>Új gráfot lehet elkezdeni, ha nincs mentve a m</w:t>
+      </w:r>
+      <w:r>
+        <w:t>ostani, lesz lehetőség (felugró ablak).</w:t>
+      </w:r>
+    </w:p>
+    <w:p>
+      <w:pPr>
+        <w:pStyle w:val="Listaszerbekezds"/>
+        <w:numPr>
+          <w:ilvl w:val="1"/>
+          <w:numId w:val="9"/>
+        </w:numPr>
+      </w:pPr>
+      <w:proofErr w:type="spellStart"/>
+      <w:r>
+        <w:t>open</w:t>
+      </w:r>
+      <w:proofErr w:type="spellEnd"/>
+      <w:r>
+        <w:t xml:space="preserve">: Be lehet tölteni egy meglévő gráfot. (ha nincs mentve like </w:t>
+      </w:r>
+      <w:proofErr w:type="spellStart"/>
+      <w:r>
+        <w:t>new</w:t>
+      </w:r>
+      <w:proofErr w:type="spellEnd"/>
+      <w:r>
+        <w:t>)</w:t>
+      </w:r>
+    </w:p>
+    <w:p>
+      <w:pPr>
+        <w:pStyle w:val="Listaszerbekezds"/>
+        <w:numPr>
+          <w:ilvl w:val="1"/>
+          <w:numId w:val="9"/>
+        </w:numPr>
+      </w:pPr>
+      <w:proofErr w:type="spellStart"/>
+      <w:r>
+        <w:t>save</w:t>
+      </w:r>
+      <w:proofErr w:type="spellEnd"/>
+      <w:r>
+        <w:t>: Elmenti a gráfot, első mentésnél el is lehet nevezni.</w:t>
+      </w:r>
+    </w:p>
+    <w:p>
+      <w:pPr>
+        <w:pStyle w:val="Listaszerbekezds"/>
+        <w:numPr>
+          <w:ilvl w:val="1"/>
+          <w:numId w:val="9"/>
+        </w:numPr>
+      </w:pPr>
+      <w:proofErr w:type="spellStart"/>
+      <w:r>
+        <w:t>rename</w:t>
+      </w:r>
+      <w:proofErr w:type="spellEnd"/>
+      <w:r>
+        <w:t>: Ha megtörtént az első mentés, át lehet nevezni.</w:t>
+      </w:r>
+    </w:p>
+    <w:p>
+      <w:pPr>
+        <w:pStyle w:val="Listaszerbekezds"/>
+        <w:numPr>
+          <w:ilvl w:val="1"/>
+          <w:numId w:val="9"/>
+        </w:numPr>
+      </w:pPr>
+      <w:r>
+        <w:t xml:space="preserve">export: </w:t>
+      </w:r>
+      <w:proofErr w:type="spellStart"/>
+      <w:r>
+        <w:t>Svg</w:t>
+      </w:r>
+      <w:proofErr w:type="spellEnd"/>
+      <w:r>
+        <w:t xml:space="preserve"> kiterjesztésbe lehet exportálni.</w:t>
+      </w:r>
+    </w:p>
+    <w:p>
+      <w:pPr>
+        <w:pStyle w:val="Listaszerbekezds"/>
+        <w:numPr>
+          <w:ilvl w:val="1"/>
+          <w:numId w:val="9"/>
+        </w:numPr>
+      </w:pPr>
+      <w:proofErr w:type="spellStart"/>
+      <w:r>
+        <w:t>quit</w:t>
+      </w:r>
+      <w:bookmarkStart w:id="3" w:name="_Szimulátor_„algoritmus_futtató”:_1"/>
+      <w:bookmarkEnd w:id="3"/>
+      <w:proofErr w:type="spellEnd"/>
+      <w:r>
+        <w:t>: A főmenübe lép.</w:t>
+      </w:r>
+    </w:p>
+    <w:p>
+      <w:pPr>
+        <w:pStyle w:val="Listaszerbekezds"/>
+        <w:numPr>
+          <w:ilvl w:val="0"/>
+          <w:numId w:val="9"/>
+        </w:numPr>
+      </w:pPr>
+      <w:r>
+        <w:lastRenderedPageBreak/>
+        <w:t>Edit:</w:t>
+      </w:r>
+    </w:p>
+    <w:p>
+      <w:pPr>
+        <w:pStyle w:val="Listaszerbekezds"/>
+        <w:numPr>
+          <w:ilvl w:val="1"/>
+          <w:numId w:val="9"/>
+        </w:numPr>
+      </w:pPr>
+      <w:proofErr w:type="spellStart"/>
+      <w:r>
+        <w:t>undo</w:t>
+      </w:r>
+      <w:proofErr w:type="spellEnd"/>
+      <w:r>
+        <w:t>:</w:t>
+      </w:r>
+      <w:r>
+        <w:t xml:space="preserve"> Ha történt változás vissza lehet vonni egyet.</w:t>
+      </w:r>
+    </w:p>
+    <w:p>
+      <w:pPr>
+        <w:pStyle w:val="Listaszerbekezds"/>
+        <w:numPr>
+          <w:ilvl w:val="1"/>
+          <w:numId w:val="9"/>
+        </w:numPr>
+      </w:pPr>
+      <w:proofErr w:type="spellStart"/>
+      <w:r>
+        <w:t>redo</w:t>
+      </w:r>
+      <w:proofErr w:type="spellEnd"/>
+      <w:r>
+        <w:t>: Ha volt visszavonás, ezt semmissé lehet tenni.</w:t>
+      </w:r>
+    </w:p>
+    <w:p>
+      <w:pPr>
+        <w:pStyle w:val="Cmsor2"/>
+      </w:pPr>
+      <w:bookmarkStart w:id="4" w:name="_Szimulátor_„algoritmus_futtató”:"/>
+      <w:bookmarkEnd w:id="4"/>
+      <w:r>
+        <w:t xml:space="preserve">Szimulátor </w:t>
+      </w:r>
+      <w:r>
+        <w:t>„</w:t>
+      </w:r>
+      <w:r>
+        <w:t>algoritmus</w:t>
+      </w:r>
+      <w:r>
+        <w:t xml:space="preserve"> futtató”:</w:t>
+      </w:r>
+    </w:p>
+    <w:p>
+      <w:r>
+        <w:t>A harmadik pillére a programnak a szimulátor. Ide a felhasználó be tud tölteni</w:t>
+      </w:r>
+      <w:r>
+        <w:t>, már létrehozott gráfokat. Ezeken különböző algoritmusokat tud leszimulálni.</w:t>
+      </w:r>
+    </w:p>
+    <w:p>
+      <w:r>
+        <w:t>Két algoritmus lesz implementálva:</w:t>
+      </w:r>
+    </w:p>
+    <w:p>
+      <w:pPr>
+        <w:pStyle w:val="Listaszerbekezds"/>
+        <w:numPr>
+          <w:ilvl w:val="0"/>
+          <w:numId w:val="6"/>
+        </w:numPr>
+      </w:pPr>
+      <w:r>
+        <w:t>Szélességi keresés egy megadott csúcsból.</w:t>
+      </w:r>
+    </w:p>
+    <w:p>
+      <w:pPr>
+        <w:pStyle w:val="Listaszerbekezds"/>
+        <w:numPr>
+          <w:ilvl w:val="0"/>
+          <w:numId w:val="6"/>
+        </w:numPr>
+      </w:pPr>
+      <w:r>
+        <w:t xml:space="preserve">Mélységi </w:t>
+      </w:r>
+      <w:r>
+        <w:t>keresés egy megadott csúcsból.</w:t>
+      </w:r>
+    </w:p>
+    <w:p>
+      <w:r>
+        <w:t xml:space="preserve">Maga </w:t>
+      </w:r>
+      <w:r>
+        <w:t>a szimulátor</w:t>
+      </w:r>
+      <w:r>
+        <w:t xml:space="preserve"> hasonlóan néz majd ki, mint a szerkesztő</w:t>
+      </w:r>
+      <w:r>
+        <w:t>,</w:t>
+      </w:r>
+      <w:r>
+        <w:t xml:space="preserve"> </w:t>
+      </w:r>
+      <w:r>
+        <w:t>tehát van eszköztár és vászon</w:t>
+      </w:r>
+      <w:r>
+        <w:t>. Viszont</w:t>
+      </w:r>
+      <w:r>
+        <w:t xml:space="preserve"> az eszköztáron más </w:t>
+      </w:r>
+      <w:r>
+        <w:rPr>
+          <w:b/>
+          <w:bCs/>
+        </w:rPr>
+        <w:t>eszközök</w:t>
+      </w:r>
+      <w:r>
+        <w:t xml:space="preserve"> lesznek:</w:t>
+      </w:r>
+    </w:p>
+    <w:p>
+      <w:pPr>
+        <w:pStyle w:val="Listaszerbekezds"/>
+        <w:numPr>
+          <w:ilvl w:val="0"/>
+          <w:numId w:val="7"/>
+        </w:numPr>
+      </w:pPr>
+      <w:r>
+        <w:t>Algoritmus választó: A két implementált algoritmus közül lehet választani egyet.</w:t>
+      </w:r>
+    </w:p>
+    <w:p>
+      <w:pPr>
+        <w:pStyle w:val="Listaszerbekezds"/>
+        <w:numPr>
+          <w:ilvl w:val="0"/>
+          <w:numId w:val="7"/>
+        </w:numPr>
+      </w:pPr>
+      <w:r>
+        <w:t>Idő beállító: Egy csúszka hol az animáció sebességét, lehet állítani. Maga az animációról később.</w:t>
+      </w:r>
+    </w:p>
+    <w:p>
+      <w:pPr>
+        <w:pStyle w:val="Listaszerbekezds"/>
+        <w:numPr>
+          <w:ilvl w:val="0"/>
+          <w:numId w:val="7"/>
+        </w:numPr>
+      </w:pPr>
+      <w:r>
+        <w:t>Start</w:t>
+      </w:r>
+      <w:r>
+        <w:t>/</w:t>
+      </w:r>
+      <w:proofErr w:type="spellStart"/>
+      <w:r>
+        <w:t>Reset</w:t>
+      </w:r>
+      <w:proofErr w:type="spellEnd"/>
+      <w:r>
+        <w:t>: Egy gomb, amivel el lehet indítani az animációt, ha minden feltételt teljesítettünk. (kiválaszt</w:t>
+      </w:r>
+      <w:r>
+        <w:t>ot</w:t>
+      </w:r>
+      <w:r>
+        <w:t>tuk</w:t>
+      </w:r>
+      <w:r>
+        <w:t xml:space="preserve"> a kezdő csúcsot, illetve az algoritmust</w:t>
+      </w:r>
+      <w:r>
+        <w:t>)</w:t>
+      </w:r>
+      <w:r>
+        <w:t>.</w:t>
+      </w:r>
+      <w:r>
+        <w:t xml:space="preserve"> Ha épp folyik az animáció, ezzel a gombbal lehet leállítani és </w:t>
+      </w:r>
+      <w:proofErr w:type="spellStart"/>
+      <w:r>
+        <w:t>resetelni</w:t>
+      </w:r>
+      <w:proofErr w:type="spellEnd"/>
+      <w:r>
+        <w:t xml:space="preserve"> az állapotot.</w:t>
+      </w:r>
+    </w:p>
+    <w:p>
+      <w:pPr>
+        <w:pStyle w:val="Listaszerbekezds"/>
+        <w:numPr>
+          <w:ilvl w:val="0"/>
+          <w:numId w:val="7"/>
+        </w:numPr>
+      </w:pPr>
+      <w:r>
+        <w:t xml:space="preserve">Ugrás </w:t>
+      </w:r>
+      <w:r>
+        <w:t>szerkesztő</w:t>
+      </w:r>
+      <w:r>
+        <w:t xml:space="preserve"> módba</w:t>
+      </w:r>
+      <w:r>
+        <w:t>: A szerkesztőben lévő „</w:t>
+      </w:r>
+      <w:r>
+        <w:t>Ugrás szimulátor módba</w:t>
+      </w:r>
+      <w:r>
+        <w:t>” gomb inverze, tehát a szerkesztőbe visz.</w:t>
+      </w:r>
+    </w:p>
+    <w:p>
+      <w:r>
+        <w:t>Illetve a vásznon az egérmozgás és annak csúcsokkal való interakciója megtalálható itt is, tehát látszik grafikusan is, ha az egér egy adott csúcs felett van (más háttér). Illetve</w:t>
+      </w:r>
+      <w:r>
+        <w:t>, mivel mind a két algoritmus igényli,</w:t>
+      </w:r>
+      <w:r>
+        <w:t xml:space="preserve"> ki lehet választani egy kezdőpontot, ezt egy csúcsra való kattintással lehet megtenni, ekkor a csúcs háttere jelzi, hogy ki lett választva.</w:t>
+      </w:r>
+    </w:p>
+    <w:p>
+      <w:r>
+        <w:t xml:space="preserve">Az </w:t>
+      </w:r>
+      <w:r>
+        <w:rPr>
+          <w:b/>
+          <w:bCs/>
+        </w:rPr>
+        <w:t>animációról</w:t>
+      </w:r>
+      <w:r>
+        <w:t xml:space="preserve">, annyit mondanék, hogy lépésenként zajlik, a lépések közt eltelt időt határozza meg az animáció sebessége. Minden lépésben felvillannak </w:t>
+      </w:r>
+      <w:r>
+        <w:t>az algoritmus hatására éppen bejárt csúcsok, a bejárást követően a csúcsok felveszik a megfelelő háttér színt (jelezve</w:t>
+      </w:r>
+      <w:r>
+        <w:t>,</w:t>
+      </w:r>
+      <w:r>
+        <w:t xml:space="preserve"> hogy már járt itt az algoritmus). </w:t>
+      </w:r>
+    </w:p>
+    <w:p>
+      <w:pPr>
+        <w:pStyle w:val="Cmsor1"/>
+      </w:pPr>
+      <w:r>
+        <w:t>Megvalósítás</w:t>
+      </w:r>
+      <w:r>
+        <w:t>:</w:t>
+      </w:r>
+    </w:p>
+    <w:p>
+      <w:pPr>
+        <w:pStyle w:val="Cmsor2"/>
+      </w:pPr>
+      <w:r>
+        <w:t>Grafikai megvalósítás:</w:t>
+      </w:r>
+    </w:p>
+    <w:p>
+      <w:r>
+        <w:t xml:space="preserve">A grafikus felületet </w:t>
+      </w:r>
+      <w:proofErr w:type="spellStart"/>
+      <w:proofErr w:type="gramStart"/>
+      <w:r>
+        <w:t>JavaFX</w:t>
+      </w:r>
+      <w:proofErr w:type="spellEnd"/>
+      <w:r>
+        <w:t>-el</w:t>
+      </w:r>
+      <w:proofErr w:type="gramEnd"/>
+      <w:r>
+        <w:t xml:space="preserve"> tervezem megoldani és ebben a könyvtárban lévő komponensek használatával. </w:t>
+      </w:r>
+    </w:p>
+    <w:p>
       <w:pPr>
         <w:ind w:firstLine="0"/>
         <w:jc w:val="left"/>
-        <w:rPr>
-          <w:rFonts w:eastAsiaTheme="majorEastAsia" w:cstheme="majorBidi"/>
-          <w:b/>
-          <w:i/>
-          <w:color w:val="4472C4" w:themeColor="accent1"/>
-          <w:sz w:val="26"/>
-          <w:szCs w:val="26"/>
-        </w:rPr>
-      </w:pPr>
-      <w:bookmarkStart w:id="3" w:name="_Szimulátor_„algoritmus_futtató”:"/>
-      <w:bookmarkEnd w:id="3"/>
+      </w:pPr>
       <w:r>
         <w:br w:type="page"/>
       </w:r>
@@ -536,20 +1003,159 @@
       <w:pPr>
         <w:pStyle w:val="Cmsor2"/>
       </w:pPr>
-      <w:bookmarkStart w:id="4" w:name="_Szimulátor_„algoritmus_futtató”:_1"/>
-      <w:bookmarkEnd w:id="4"/>
       <w:r>
         <w:lastRenderedPageBreak/>
-        <w:t xml:space="preserve">Szimulátor </w:t>
+        <w:t>Adat tárolás és fájl kezelés</w:t>
+      </w:r>
+      <w:r>
+        <w:t>:</w:t>
+      </w:r>
+    </w:p>
+    <w:p>
+      <w:r>
+        <w:t>Eddig, ahogy tervezem a lényeges adatok tárolásához a követkető osztályokra lesz szükségem:</w:t>
+      </w:r>
+    </w:p>
+    <w:p>
+      <w:pPr>
+        <w:pStyle w:val="Listaszerbekezds"/>
+        <w:numPr>
+          <w:ilvl w:val="0"/>
+          <w:numId w:val="8"/>
+        </w:numPr>
+      </w:pPr>
+      <w:r>
+        <w:t>Csúcs:</w:t>
+      </w:r>
+      <w:r>
+        <w:t xml:space="preserve"> Egy csúcs adatait tárolja: pozíció, szomszédok, háttérszín stb.</w:t>
+      </w:r>
+    </w:p>
+    <w:p>
+      <w:pPr>
+        <w:pStyle w:val="Listaszerbekezds"/>
+        <w:numPr>
+          <w:ilvl w:val="0"/>
+          <w:numId w:val="8"/>
+        </w:numPr>
+      </w:pPr>
+      <w:r>
+        <w:t>Él:</w:t>
+      </w:r>
+      <w:r>
+        <w:t xml:space="preserve"> Egy él adatait tárolja: két csúcs, amik között fut stb. (A logikai kapcsolathoz nem szükséges, de egyszerűbb kirajzolás érdekében szerintem tárolom az éleket, így a kirajzolásnál a </w:t>
+      </w:r>
+      <w:proofErr w:type="spellStart"/>
+      <w:r>
+        <w:t>duplikáció</w:t>
+      </w:r>
+      <w:proofErr w:type="spellEnd"/>
+      <w:r>
+        <w:t xml:space="preserve"> megoldódik).</w:t>
+      </w:r>
+    </w:p>
+    <w:p>
+      <w:pPr>
+        <w:pStyle w:val="Listaszerbekezds"/>
+        <w:numPr>
+          <w:ilvl w:val="0"/>
+          <w:numId w:val="8"/>
+        </w:numPr>
+      </w:pPr>
+      <w:r>
+        <w:t>Gráf: Csúcsokat és éleket tartalmazó osztály, benne minden szükséges metódus.</w:t>
+      </w:r>
+    </w:p>
+    <w:p>
+      <w:r>
+        <w:t xml:space="preserve">Fájlkezeléshez a </w:t>
+      </w:r>
+      <w:proofErr w:type="spellStart"/>
+      <w:r>
+        <w:t>szerializálást</w:t>
+      </w:r>
+      <w:proofErr w:type="spellEnd"/>
+      <w:r>
+        <w:t xml:space="preserve"> fogom alkalmazni, a fent említett osztályok </w:t>
+      </w:r>
+      <w:r>
+        <w:t xml:space="preserve">meg fogják valósítani a </w:t>
+      </w:r>
+      <w:proofErr w:type="spellStart"/>
+      <w:r>
+        <w:t>Serializable</w:t>
+      </w:r>
+      <w:proofErr w:type="spellEnd"/>
+      <w:r>
+        <w:t xml:space="preserve"> </w:t>
+      </w:r>
+      <w:proofErr w:type="spellStart"/>
+      <w:r>
+        <w:t>intefészt</w:t>
+      </w:r>
+      <w:proofErr w:type="spellEnd"/>
+      <w:r>
+        <w:t xml:space="preserve">. Az egyetlen statikus tagot visszaolvasnál ki lehet számolni, tehát nem lesz gond azzal se, hogy ő nem lesz </w:t>
+      </w:r>
+      <w:proofErr w:type="spellStart"/>
+      <w:r>
+        <w:t>sorosítva</w:t>
+      </w:r>
+      <w:proofErr w:type="spellEnd"/>
+      <w:r>
+        <w:t>.</w:t>
+      </w:r>
+      <w:r>
+        <w:t xml:space="preserve"> </w:t>
+      </w:r>
+    </w:p>
+    <w:p>
+      <w:r>
+        <w:t xml:space="preserve">A gráfok fájljai a </w:t>
       </w:r>
       <w:r>
         <w:t>„</w:t>
       </w:r>
-      <w:r>
-        <w:t>algoritmus</w:t>
-      </w:r>
-      <w:r>
-        <w:t xml:space="preserve"> futtató”:</w:t>
+      <w:proofErr w:type="spellStart"/>
+      <w:r>
+        <w:t>saves</w:t>
+      </w:r>
+      <w:proofErr w:type="spellEnd"/>
+      <w:r>
+        <w:t>”</w:t>
+      </w:r>
+      <w:r>
+        <w:t xml:space="preserve"> mappába lesznek majd</w:t>
+      </w:r>
+      <w:r>
+        <w:t xml:space="preserve"> „.</w:t>
+      </w:r>
+      <w:proofErr w:type="spellStart"/>
+      <w:r>
+        <w:t>dat</w:t>
+      </w:r>
+      <w:proofErr w:type="spellEnd"/>
+      <w:r>
+        <w:t>” kiterjesztéssel. Az exportált gráfokat „.</w:t>
+      </w:r>
+      <w:proofErr w:type="spellStart"/>
+      <w:r>
+        <w:t>svg</w:t>
+      </w:r>
+      <w:proofErr w:type="spellEnd"/>
+      <w:r>
+        <w:t>” kiterjesztéssel, lehet majd megtalálni, a</w:t>
+      </w:r>
+      <w:r>
+        <w:t xml:space="preserve"> „</w:t>
+      </w:r>
+      <w:proofErr w:type="spellStart"/>
+      <w:r>
+        <w:t>final</w:t>
+      </w:r>
+      <w:proofErr w:type="spellEnd"/>
+      <w:r>
+        <w:t>” mappában.</w:t>
       </w:r>
     </w:p>
     <w:sectPr>
@@ -891,7 +1497,7 @@
         <w:rFonts w:ascii="Courier New" w:hAnsi="Courier New" w:cs="Courier New" w:hint="default"/>
       </w:rPr>
     </w:lvl>
-    <w:lvl w:ilvl="2" w:tplc="040E0005" w:tentative="1">
+    <w:lvl w:ilvl="2" w:tplc="040E0005">
       <w:start w:val="1"/>
       <w:numFmt w:val="bullet"/>
       <w:lvlText w:val=""/>
@@ -1090,6 +1696,232 @@
     </w:lvl>
   </w:abstractNum>
   <w:abstractNum w:abstractNumId="3" w15:restartNumberingAfterBreak="0">
+    <w:nsid w:val="427C4067"/>
+    <w:multiLevelType w:val="hybridMultilevel"/>
+    <w:tmpl w:val="5ABE7FD0"/>
+    <w:lvl w:ilvl="0" w:tplc="040E0001">
+      <w:start w:val="1"/>
+      <w:numFmt w:val="bullet"/>
+      <w:lvlText w:val=""/>
+      <w:lvlJc w:val="left"/>
+      <w:pPr>
+        <w:ind w:left="1004" w:hanging="360"/>
+      </w:pPr>
+      <w:rPr>
+        <w:rFonts w:ascii="Symbol" w:hAnsi="Symbol" w:hint="default"/>
+      </w:rPr>
+    </w:lvl>
+    <w:lvl w:ilvl="1" w:tplc="040E0003">
+      <w:start w:val="1"/>
+      <w:numFmt w:val="bullet"/>
+      <w:lvlText w:val="o"/>
+      <w:lvlJc w:val="left"/>
+      <w:pPr>
+        <w:ind w:left="1724" w:hanging="360"/>
+      </w:pPr>
+      <w:rPr>
+        <w:rFonts w:ascii="Courier New" w:hAnsi="Courier New" w:cs="Courier New" w:hint="default"/>
+      </w:rPr>
+    </w:lvl>
+    <w:lvl w:ilvl="2" w:tplc="040E0005" w:tentative="1">
+      <w:start w:val="1"/>
+      <w:numFmt w:val="bullet"/>
+      <w:lvlText w:val=""/>
+      <w:lvlJc w:val="left"/>
+      <w:pPr>
+        <w:ind w:left="2444" w:hanging="360"/>
+      </w:pPr>
+      <w:rPr>
+        <w:rFonts w:ascii="Wingdings" w:hAnsi="Wingdings" w:hint="default"/>
+      </w:rPr>
+    </w:lvl>
+    <w:lvl w:ilvl="3" w:tplc="040E0001" w:tentative="1">
+      <w:start w:val="1"/>
+      <w:numFmt w:val="bullet"/>
+      <w:lvlText w:val=""/>
+      <w:lvlJc w:val="left"/>
+      <w:pPr>
+        <w:ind w:left="3164" w:hanging="360"/>
+      </w:pPr>
+      <w:rPr>
+        <w:rFonts w:ascii="Symbol" w:hAnsi="Symbol" w:hint="default"/>
+      </w:rPr>
+    </w:lvl>
+    <w:lvl w:ilvl="4" w:tplc="040E0003" w:tentative="1">
+      <w:start w:val="1"/>
+      <w:numFmt w:val="bullet"/>
+      <w:lvlText w:val="o"/>
+      <w:lvlJc w:val="left"/>
+      <w:pPr>
+        <w:ind w:left="3884" w:hanging="360"/>
+      </w:pPr>
+      <w:rPr>
+        <w:rFonts w:ascii="Courier New" w:hAnsi="Courier New" w:cs="Courier New" w:hint="default"/>
+      </w:rPr>
+    </w:lvl>
+    <w:lvl w:ilvl="5" w:tplc="040E0005" w:tentative="1">
+      <w:start w:val="1"/>
+      <w:numFmt w:val="bullet"/>
+      <w:lvlText w:val=""/>
+      <w:lvlJc w:val="left"/>
+      <w:pPr>
+        <w:ind w:left="4604" w:hanging="360"/>
+      </w:pPr>
+      <w:rPr>
+        <w:rFonts w:ascii="Wingdings" w:hAnsi="Wingdings" w:hint="default"/>
+      </w:rPr>
+    </w:lvl>
+    <w:lvl w:ilvl="6" w:tplc="040E0001" w:tentative="1">
+      <w:start w:val="1"/>
+      <w:numFmt w:val="bullet"/>
+      <w:lvlText w:val=""/>
+      <w:lvlJc w:val="left"/>
+      <w:pPr>
+        <w:ind w:left="5324" w:hanging="360"/>
+      </w:pPr>
+      <w:rPr>
+        <w:rFonts w:ascii="Symbol" w:hAnsi="Symbol" w:hint="default"/>
+      </w:rPr>
+    </w:lvl>
+    <w:lvl w:ilvl="7" w:tplc="040E0003" w:tentative="1">
+      <w:start w:val="1"/>
+      <w:numFmt w:val="bullet"/>
+      <w:lvlText w:val="o"/>
+      <w:lvlJc w:val="left"/>
+      <w:pPr>
+        <w:ind w:left="6044" w:hanging="360"/>
+      </w:pPr>
+      <w:rPr>
+        <w:rFonts w:ascii="Courier New" w:hAnsi="Courier New" w:cs="Courier New" w:hint="default"/>
+      </w:rPr>
+    </w:lvl>
+    <w:lvl w:ilvl="8" w:tplc="040E0005" w:tentative="1">
+      <w:start w:val="1"/>
+      <w:numFmt w:val="bullet"/>
+      <w:lvlText w:val=""/>
+      <w:lvlJc w:val="left"/>
+      <w:pPr>
+        <w:ind w:left="6764" w:hanging="360"/>
+      </w:pPr>
+      <w:rPr>
+        <w:rFonts w:ascii="Wingdings" w:hAnsi="Wingdings" w:hint="default"/>
+      </w:rPr>
+    </w:lvl>
+  </w:abstractNum>
+  <w:abstractNum w:abstractNumId="4" w15:restartNumberingAfterBreak="0">
+    <w:nsid w:val="4CDF4E69"/>
+    <w:multiLevelType w:val="hybridMultilevel"/>
+    <w:tmpl w:val="8A6A9EEC"/>
+    <w:lvl w:ilvl="0" w:tplc="040E0001">
+      <w:start w:val="1"/>
+      <w:numFmt w:val="bullet"/>
+      <w:lvlText w:val=""/>
+      <w:lvlJc w:val="left"/>
+      <w:pPr>
+        <w:ind w:left="1004" w:hanging="360"/>
+      </w:pPr>
+      <w:rPr>
+        <w:rFonts w:ascii="Symbol" w:hAnsi="Symbol" w:hint="default"/>
+      </w:rPr>
+    </w:lvl>
+    <w:lvl w:ilvl="1" w:tplc="040E0003" w:tentative="1">
+      <w:start w:val="1"/>
+      <w:numFmt w:val="bullet"/>
+      <w:lvlText w:val="o"/>
+      <w:lvlJc w:val="left"/>
+      <w:pPr>
+        <w:ind w:left="1724" w:hanging="360"/>
+      </w:pPr>
+      <w:rPr>
+        <w:rFonts w:ascii="Courier New" w:hAnsi="Courier New" w:cs="Courier New" w:hint="default"/>
+      </w:rPr>
+    </w:lvl>
+    <w:lvl w:ilvl="2" w:tplc="040E0005" w:tentative="1">
+      <w:start w:val="1"/>
+      <w:numFmt w:val="bullet"/>
+      <w:lvlText w:val=""/>
+      <w:lvlJc w:val="left"/>
+      <w:pPr>
+        <w:ind w:left="2444" w:hanging="360"/>
+      </w:pPr>
+      <w:rPr>
+        <w:rFonts w:ascii="Wingdings" w:hAnsi="Wingdings" w:hint="default"/>
+      </w:rPr>
+    </w:lvl>
+    <w:lvl w:ilvl="3" w:tplc="040E0001" w:tentative="1">
+      <w:start w:val="1"/>
+      <w:numFmt w:val="bullet"/>
+      <w:lvlText w:val=""/>
+      <w:lvlJc w:val="left"/>
+      <w:pPr>
+        <w:ind w:left="3164" w:hanging="360"/>
+      </w:pPr>
+      <w:rPr>
+        <w:rFonts w:ascii="Symbol" w:hAnsi="Symbol" w:hint="default"/>
+      </w:rPr>
+    </w:lvl>
+    <w:lvl w:ilvl="4" w:tplc="040E0003" w:tentative="1">
+      <w:start w:val="1"/>
+      <w:numFmt w:val="bullet"/>
+      <w:lvlText w:val="o"/>
+      <w:lvlJc w:val="left"/>
+      <w:pPr>
+        <w:ind w:left="3884" w:hanging="360"/>
+      </w:pPr>
+      <w:rPr>
+        <w:rFonts w:ascii="Courier New" w:hAnsi="Courier New" w:cs="Courier New" w:hint="default"/>
+      </w:rPr>
+    </w:lvl>
+    <w:lvl w:ilvl="5" w:tplc="040E0005" w:tentative="1">
+      <w:start w:val="1"/>
+      <w:numFmt w:val="bullet"/>
+      <w:lvlText w:val=""/>
+      <w:lvlJc w:val="left"/>
+      <w:pPr>
+        <w:ind w:left="4604" w:hanging="360"/>
+      </w:pPr>
+      <w:rPr>
+        <w:rFonts w:ascii="Wingdings" w:hAnsi="Wingdings" w:hint="default"/>
+      </w:rPr>
+    </w:lvl>
+    <w:lvl w:ilvl="6" w:tplc="040E0001" w:tentative="1">
+      <w:start w:val="1"/>
+      <w:numFmt w:val="bullet"/>
+      <w:lvlText w:val=""/>
+      <w:lvlJc w:val="left"/>
+      <w:pPr>
+        <w:ind w:left="5324" w:hanging="360"/>
+      </w:pPr>
+      <w:rPr>
+        <w:rFonts w:ascii="Symbol" w:hAnsi="Symbol" w:hint="default"/>
+      </w:rPr>
+    </w:lvl>
+    <w:lvl w:ilvl="7" w:tplc="040E0003" w:tentative="1">
+      <w:start w:val="1"/>
+      <w:numFmt w:val="bullet"/>
+      <w:lvlText w:val="o"/>
+      <w:lvlJc w:val="left"/>
+      <w:pPr>
+        <w:ind w:left="6044" w:hanging="360"/>
+      </w:pPr>
+      <w:rPr>
+        <w:rFonts w:ascii="Courier New" w:hAnsi="Courier New" w:cs="Courier New" w:hint="default"/>
+      </w:rPr>
+    </w:lvl>
+    <w:lvl w:ilvl="8" w:tplc="040E0005" w:tentative="1">
+      <w:start w:val="1"/>
+      <w:numFmt w:val="bullet"/>
+      <w:lvlText w:val=""/>
+      <w:lvlJc w:val="left"/>
+      <w:pPr>
+        <w:ind w:left="6764" w:hanging="360"/>
+      </w:pPr>
+      <w:rPr>
+        <w:rFonts w:ascii="Wingdings" w:hAnsi="Wingdings" w:hint="default"/>
+      </w:rPr>
+    </w:lvl>
+  </w:abstractNum>
+  <w:abstractNum w:abstractNumId="5" w15:restartNumberingAfterBreak="0">
     <w:nsid w:val="60945D6C"/>
     <w:multiLevelType w:val="hybridMultilevel"/>
     <w:tmpl w:val="7B000A48"/>
@@ -1202,7 +2034,120 @@
       </w:rPr>
     </w:lvl>
   </w:abstractNum>
-  <w:abstractNum w:abstractNumId="4" w15:restartNumberingAfterBreak="0">
+  <w:abstractNum w:abstractNumId="6" w15:restartNumberingAfterBreak="0">
+    <w:nsid w:val="63CC4497"/>
+    <w:multiLevelType w:val="hybridMultilevel"/>
+    <w:tmpl w:val="2FFE8718"/>
+    <w:lvl w:ilvl="0" w:tplc="040E0001">
+      <w:start w:val="1"/>
+      <w:numFmt w:val="bullet"/>
+      <w:lvlText w:val=""/>
+      <w:lvlJc w:val="left"/>
+      <w:pPr>
+        <w:ind w:left="1004" w:hanging="360"/>
+      </w:pPr>
+      <w:rPr>
+        <w:rFonts w:ascii="Symbol" w:hAnsi="Symbol" w:hint="default"/>
+      </w:rPr>
+    </w:lvl>
+    <w:lvl w:ilvl="1" w:tplc="040E0003" w:tentative="1">
+      <w:start w:val="1"/>
+      <w:numFmt w:val="bullet"/>
+      <w:lvlText w:val="o"/>
+      <w:lvlJc w:val="left"/>
+      <w:pPr>
+        <w:ind w:left="1724" w:hanging="360"/>
+      </w:pPr>
+      <w:rPr>
+        <w:rFonts w:ascii="Courier New" w:hAnsi="Courier New" w:cs="Courier New" w:hint="default"/>
+      </w:rPr>
+    </w:lvl>
+    <w:lvl w:ilvl="2" w:tplc="040E0005" w:tentative="1">
+      <w:start w:val="1"/>
+      <w:numFmt w:val="bullet"/>
+      <w:lvlText w:val=""/>
+      <w:lvlJc w:val="left"/>
+      <w:pPr>
+        <w:ind w:left="2444" w:hanging="360"/>
+      </w:pPr>
+      <w:rPr>
+        <w:rFonts w:ascii="Wingdings" w:hAnsi="Wingdings" w:hint="default"/>
+      </w:rPr>
+    </w:lvl>
+    <w:lvl w:ilvl="3" w:tplc="040E0001" w:tentative="1">
+      <w:start w:val="1"/>
+      <w:numFmt w:val="bullet"/>
+      <w:lvlText w:val=""/>
+      <w:lvlJc w:val="left"/>
+      <w:pPr>
+        <w:ind w:left="3164" w:hanging="360"/>
+      </w:pPr>
+      <w:rPr>
+        <w:rFonts w:ascii="Symbol" w:hAnsi="Symbol" w:hint="default"/>
+      </w:rPr>
+    </w:lvl>
+    <w:lvl w:ilvl="4" w:tplc="040E0003" w:tentative="1">
+      <w:start w:val="1"/>
+      <w:numFmt w:val="bullet"/>
+      <w:lvlText w:val="o"/>
+      <w:lvlJc w:val="left"/>
+      <w:pPr>
+        <w:ind w:left="3884" w:hanging="360"/>
+      </w:pPr>
+      <w:rPr>
+        <w:rFonts w:ascii="Courier New" w:hAnsi="Courier New" w:cs="Courier New" w:hint="default"/>
+      </w:rPr>
+    </w:lvl>
+    <w:lvl w:ilvl="5" w:tplc="040E0005" w:tentative="1">
+      <w:start w:val="1"/>
+      <w:numFmt w:val="bullet"/>
+      <w:lvlText w:val=""/>
+      <w:lvlJc w:val="left"/>
+      <w:pPr>
+        <w:ind w:left="4604" w:hanging="360"/>
+      </w:pPr>
+      <w:rPr>
+        <w:rFonts w:ascii="Wingdings" w:hAnsi="Wingdings" w:hint="default"/>
+      </w:rPr>
+    </w:lvl>
+    <w:lvl w:ilvl="6" w:tplc="040E0001" w:tentative="1">
+      <w:start w:val="1"/>
+      <w:numFmt w:val="bullet"/>
+      <w:lvlText w:val=""/>
+      <w:lvlJc w:val="left"/>
+      <w:pPr>
+        <w:ind w:left="5324" w:hanging="360"/>
+      </w:pPr>
+      <w:rPr>
+        <w:rFonts w:ascii="Symbol" w:hAnsi="Symbol" w:hint="default"/>
+      </w:rPr>
+    </w:lvl>
+    <w:lvl w:ilvl="7" w:tplc="040E0003" w:tentative="1">
+      <w:start w:val="1"/>
+      <w:numFmt w:val="bullet"/>
+      <w:lvlText w:val="o"/>
+      <w:lvlJc w:val="left"/>
+      <w:pPr>
+        <w:ind w:left="6044" w:hanging="360"/>
+      </w:pPr>
+      <w:rPr>
+        <w:rFonts w:ascii="Courier New" w:hAnsi="Courier New" w:cs="Courier New" w:hint="default"/>
+      </w:rPr>
+    </w:lvl>
+    <w:lvl w:ilvl="8" w:tplc="040E0005" w:tentative="1">
+      <w:start w:val="1"/>
+      <w:numFmt w:val="bullet"/>
+      <w:lvlText w:val=""/>
+      <w:lvlJc w:val="left"/>
+      <w:pPr>
+        <w:ind w:left="6764" w:hanging="360"/>
+      </w:pPr>
+      <w:rPr>
+        <w:rFonts w:ascii="Wingdings" w:hAnsi="Wingdings" w:hint="default"/>
+      </w:rPr>
+    </w:lvl>
+  </w:abstractNum>
+  <w:abstractNum w:abstractNumId="7" w15:restartNumberingAfterBreak="0">
     <w:nsid w:val="6E26059A"/>
     <w:multiLevelType w:val="hybridMultilevel"/>
     <w:tmpl w:val="2C7604EE"/>
@@ -1335,6 +2280,119 @@
       </w:rPr>
     </w:lvl>
   </w:abstractNum>
+  <w:abstractNum w:abstractNumId="8" w15:restartNumberingAfterBreak="0">
+    <w:nsid w:val="6F491D3D"/>
+    <w:multiLevelType w:val="hybridMultilevel"/>
+    <w:tmpl w:val="C1209B5C"/>
+    <w:lvl w:ilvl="0" w:tplc="040E0001">
+      <w:start w:val="1"/>
+      <w:numFmt w:val="bullet"/>
+      <w:lvlText w:val=""/>
+      <w:lvlJc w:val="left"/>
+      <w:pPr>
+        <w:ind w:left="1004" w:hanging="360"/>
+      </w:pPr>
+      <w:rPr>
+        <w:rFonts w:ascii="Symbol" w:hAnsi="Symbol" w:hint="default"/>
+      </w:rPr>
+    </w:lvl>
+    <w:lvl w:ilvl="1" w:tplc="040E0003" w:tentative="1">
+      <w:start w:val="1"/>
+      <w:numFmt w:val="bullet"/>
+      <w:lvlText w:val="o"/>
+      <w:lvlJc w:val="left"/>
+      <w:pPr>
+        <w:ind w:left="1724" w:hanging="360"/>
+      </w:pPr>
+      <w:rPr>
+        <w:rFonts w:ascii="Courier New" w:hAnsi="Courier New" w:cs="Courier New" w:hint="default"/>
+      </w:rPr>
+    </w:lvl>
+    <w:lvl w:ilvl="2" w:tplc="040E0005" w:tentative="1">
+      <w:start w:val="1"/>
+      <w:numFmt w:val="bullet"/>
+      <w:lvlText w:val=""/>
+      <w:lvlJc w:val="left"/>
+      <w:pPr>
+        <w:ind w:left="2444" w:hanging="360"/>
+      </w:pPr>
+      <w:rPr>
+        <w:rFonts w:ascii="Wingdings" w:hAnsi="Wingdings" w:hint="default"/>
+      </w:rPr>
+    </w:lvl>
+    <w:lvl w:ilvl="3" w:tplc="040E0001" w:tentative="1">
+      <w:start w:val="1"/>
+      <w:numFmt w:val="bullet"/>
+      <w:lvlText w:val=""/>
+      <w:lvlJc w:val="left"/>
+      <w:pPr>
+        <w:ind w:left="3164" w:hanging="360"/>
+      </w:pPr>
+      <w:rPr>
+        <w:rFonts w:ascii="Symbol" w:hAnsi="Symbol" w:hint="default"/>
+      </w:rPr>
+    </w:lvl>
+    <w:lvl w:ilvl="4" w:tplc="040E0003" w:tentative="1">
+      <w:start w:val="1"/>
+      <w:numFmt w:val="bullet"/>
+      <w:lvlText w:val="o"/>
+      <w:lvlJc w:val="left"/>
+      <w:pPr>
+        <w:ind w:left="3884" w:hanging="360"/>
+      </w:pPr>
+      <w:rPr>
+        <w:rFonts w:ascii="Courier New" w:hAnsi="Courier New" w:cs="Courier New" w:hint="default"/>
+      </w:rPr>
+    </w:lvl>
+    <w:lvl w:ilvl="5" w:tplc="040E0005" w:tentative="1">
+      <w:start w:val="1"/>
+      <w:numFmt w:val="bullet"/>
+      <w:lvlText w:val=""/>
+      <w:lvlJc w:val="left"/>
+      <w:pPr>
+        <w:ind w:left="4604" w:hanging="360"/>
+      </w:pPr>
+      <w:rPr>
+        <w:rFonts w:ascii="Wingdings" w:hAnsi="Wingdings" w:hint="default"/>
+      </w:rPr>
+    </w:lvl>
+    <w:lvl w:ilvl="6" w:tplc="040E0001" w:tentative="1">
+      <w:start w:val="1"/>
+      <w:numFmt w:val="bullet"/>
+      <w:lvlText w:val=""/>
+      <w:lvlJc w:val="left"/>
+      <w:pPr>
+        <w:ind w:left="5324" w:hanging="360"/>
+      </w:pPr>
+      <w:rPr>
+        <w:rFonts w:ascii="Symbol" w:hAnsi="Symbol" w:hint="default"/>
+      </w:rPr>
+    </w:lvl>
+    <w:lvl w:ilvl="7" w:tplc="040E0003" w:tentative="1">
+      <w:start w:val="1"/>
+      <w:numFmt w:val="bullet"/>
+      <w:lvlText w:val="o"/>
+      <w:lvlJc w:val="left"/>
+      <w:pPr>
+        <w:ind w:left="6044" w:hanging="360"/>
+      </w:pPr>
+      <w:rPr>
+        <w:rFonts w:ascii="Courier New" w:hAnsi="Courier New" w:cs="Courier New" w:hint="default"/>
+      </w:rPr>
+    </w:lvl>
+    <w:lvl w:ilvl="8" w:tplc="040E0005" w:tentative="1">
+      <w:start w:val="1"/>
+      <w:numFmt w:val="bullet"/>
+      <w:lvlText w:val=""/>
+      <w:lvlJc w:val="left"/>
+      <w:pPr>
+        <w:ind w:left="6764" w:hanging="360"/>
+      </w:pPr>
+      <w:rPr>
+        <w:rFonts w:ascii="Wingdings" w:hAnsi="Wingdings" w:hint="default"/>
+      </w:rPr>
+    </w:lvl>
+  </w:abstractNum>
   <w:num w:numId="1">
     <w:abstractNumId w:val="0"/>
   </w:num>
@@ -1342,13 +2400,25 @@
     <w:abstractNumId w:val="2"/>
   </w:num>
   <w:num w:numId="3">
-    <w:abstractNumId w:val="4"/>
+    <w:abstractNumId w:val="7"/>
   </w:num>
   <w:num w:numId="4">
-    <w:abstractNumId w:val="3"/>
+    <w:abstractNumId w:val="5"/>
   </w:num>
   <w:num w:numId="5">
     <w:abstractNumId w:val="1"/>
+  </w:num>
+  <w:num w:numId="6">
+    <w:abstractNumId w:val="8"/>
+  </w:num>
+  <w:num w:numId="7">
+    <w:abstractNumId w:val="6"/>
+  </w:num>
+  <w:num w:numId="8">
+    <w:abstractNumId w:val="4"/>
+  </w:num>
+  <w:num w:numId="9">
+    <w:abstractNumId w:val="3"/>
   </w:num>
 </w:numbering>
 </file>
@@ -1834,7 +2904,6 @@
   <w:style w:type="character" w:default="1" w:styleId="Bekezdsalapbettpusa">
     <w:name w:val="Default Paragraph Font"/>
     <w:uiPriority w:val="1"/>
-    <w:semiHidden/>
     <w:unhideWhenUsed/>
   </w:style>
   <w:style w:type="table" w:default="1" w:styleId="Normltblzat">
